--- a/Tarea 2.docx
+++ b/Tarea 2.docx
@@ -271,6 +271,10 @@
       <w:r>
         <w:rPr/>
         <w:t>Orden en la redacción (agrupación por títulos o subtítulos según corresponda</w:t>
+      </w:r>
+      <w:r>
+        <w:rPr/>
+        <w:t>)</w:t>
       </w:r>
     </w:p>
     <w:p>
@@ -576,6 +580,7 @@
       </w:pPr>
       <w:r>
         <w:rPr/>
+        <w:t>Fecha de entrega: miércoles 8 de septiembre</w:t>
       </w:r>
     </w:p>
     <w:sectPr>
